--- a/documentos_vendedores/CAFE GRANEAO.docx
+++ b/documentos_vendedores/CAFE GRANEAO.docx
@@ -96,7 +96,7 @@
               <w:jc w:val="center"/>
             </w:pPr>
             <w:r>
-              <w:t>09:45 - 10:00</w:t>
+              <w:t>10:15 - 10:30</w:t>
             </w:r>
           </w:p>
         </w:tc>

--- a/documentos_vendedores/CAFE GRANEAO.docx
+++ b/documentos_vendedores/CAFE GRANEAO.docx
@@ -96,7 +96,7 @@
               <w:jc w:val="center"/>
             </w:pPr>
             <w:r>
-              <w:t>10:15 - 10:30</w:t>
+              <w:t>11:00 - 11:15</w:t>
             </w:r>
           </w:p>
         </w:tc>

--- a/documentos_vendedores/CAFE GRANEAO.docx
+++ b/documentos_vendedores/CAFE GRANEAO.docx
@@ -96,7 +96,7 @@
               <w:jc w:val="center"/>
             </w:pPr>
             <w:r>
-              <w:t>11:00 - 11:15</w:t>
+              <w:t>11:30 - 11:45</w:t>
             </w:r>
           </w:p>
         </w:tc>
